--- a/docker操作命令.docx
+++ b/docker操作命令.docx
@@ -95,7 +95,6 @@
           <w:sz w:val="24"/>
           <w:szCs w:val="24"/>
           <w:u w:val="none"/>
-          <w:bdr w:val="none" w:color="auto" w:sz="0" w:space="0"/>
           <w:shd w:val="clear" w:fill="FFFFFF"/>
         </w:rPr>
         <w:fldChar w:fldCharType="begin"/>
@@ -110,7 +109,6 @@
           <w:sz w:val="24"/>
           <w:szCs w:val="24"/>
           <w:u w:val="none"/>
-          <w:bdr w:val="none" w:color="auto" w:sz="0" w:space="0"/>
           <w:shd w:val="clear" w:fill="FFFFFF"/>
         </w:rPr>
         <w:instrText xml:space="preserve"> HYPERLINK "https://docs.docker.com/engine/reference/commandline/docker/" </w:instrText>
@@ -125,7 +123,6 @@
           <w:sz w:val="24"/>
           <w:szCs w:val="24"/>
           <w:u w:val="none"/>
-          <w:bdr w:val="none" w:color="auto" w:sz="0" w:space="0"/>
           <w:shd w:val="clear" w:fill="FFFFFF"/>
         </w:rPr>
         <w:fldChar w:fldCharType="separate"/>
@@ -141,7 +138,6 @@
           <w:sz w:val="24"/>
           <w:szCs w:val="24"/>
           <w:u w:val="none"/>
-          <w:bdr w:val="none" w:color="auto" w:sz="0" w:space="0"/>
           <w:shd w:val="clear" w:fill="FFFFFF"/>
         </w:rPr>
         <w:t>https://docs.docker.com/engine/reference/commandline/docker/</w:t>
@@ -156,7 +152,6 @@
           <w:sz w:val="24"/>
           <w:szCs w:val="24"/>
           <w:u w:val="none"/>
-          <w:bdr w:val="none" w:color="auto" w:sz="0" w:space="0"/>
           <w:shd w:val="clear" w:fill="FFFFFF"/>
         </w:rPr>
         <w:fldChar w:fldCharType="end"/>
@@ -293,7 +288,6 @@
           <w:spacing w:val="0"/>
           <w:sz w:val="18"/>
           <w:szCs w:val="18"/>
-          <w:bdr w:val="none" w:color="auto" w:sz="0" w:space="0"/>
           <w:shd w:val="clear" w:fill="FBFBFB"/>
         </w:rPr>
         <w:t xml:space="preserve"> docker run </w:t>
@@ -306,7 +300,6 @@
           <w:spacing w:val="0"/>
           <w:sz w:val="18"/>
           <w:szCs w:val="18"/>
-          <w:bdr w:val="none" w:color="auto" w:sz="0" w:space="0"/>
           <w:shd w:val="clear" w:fill="FBFBFB"/>
         </w:rPr>
         <w:t>-</w:t>
@@ -319,7 +312,6 @@
           <w:spacing w:val="0"/>
           <w:sz w:val="18"/>
           <w:szCs w:val="18"/>
-          <w:bdr w:val="none" w:color="auto" w:sz="0" w:space="0"/>
           <w:shd w:val="clear" w:fill="FBFBFB"/>
         </w:rPr>
         <w:t xml:space="preserve">d </w:t>
@@ -332,7 +324,6 @@
           <w:spacing w:val="0"/>
           <w:sz w:val="18"/>
           <w:szCs w:val="18"/>
-          <w:bdr w:val="none" w:color="auto" w:sz="0" w:space="0"/>
           <w:shd w:val="clear" w:fill="FBFBFB"/>
         </w:rPr>
         <w:t>-</w:t>
@@ -345,7 +336,6 @@
           <w:spacing w:val="0"/>
           <w:sz w:val="18"/>
           <w:szCs w:val="18"/>
-          <w:bdr w:val="none" w:color="auto" w:sz="0" w:space="0"/>
           <w:shd w:val="clear" w:fill="FBFBFB"/>
         </w:rPr>
         <w:t xml:space="preserve">p </w:t>
@@ -358,7 +348,6 @@
           <w:spacing w:val="0"/>
           <w:sz w:val="18"/>
           <w:szCs w:val="18"/>
-          <w:bdr w:val="none" w:color="auto" w:sz="0" w:space="0"/>
           <w:shd w:val="clear" w:fill="FBFBFB"/>
         </w:rPr>
         <w:t>127.0</w:t>
@@ -371,7 +360,6 @@
           <w:spacing w:val="0"/>
           <w:sz w:val="18"/>
           <w:szCs w:val="18"/>
-          <w:bdr w:val="none" w:color="auto" w:sz="0" w:space="0"/>
           <w:shd w:val="clear" w:fill="FBFBFB"/>
         </w:rPr>
         <w:t>.</w:t>
@@ -384,7 +372,6 @@
           <w:spacing w:val="0"/>
           <w:sz w:val="18"/>
           <w:szCs w:val="18"/>
-          <w:bdr w:val="none" w:color="auto" w:sz="0" w:space="0"/>
           <w:shd w:val="clear" w:fill="FBFBFB"/>
         </w:rPr>
         <w:t>0.1</w:t>
@@ -397,7 +384,6 @@
           <w:spacing w:val="0"/>
           <w:sz w:val="18"/>
           <w:szCs w:val="18"/>
-          <w:bdr w:val="none" w:color="auto" w:sz="0" w:space="0"/>
           <w:shd w:val="clear" w:fill="FBFBFB"/>
         </w:rPr>
         <w:t>:</w:t>
@@ -410,7 +396,6 @@
           <w:spacing w:val="0"/>
           <w:sz w:val="18"/>
           <w:szCs w:val="18"/>
-          <w:bdr w:val="none" w:color="auto" w:sz="0" w:space="0"/>
           <w:shd w:val="clear" w:fill="FBFBFB"/>
         </w:rPr>
         <w:t>5001</w:t>
@@ -423,7 +408,6 @@
           <w:spacing w:val="0"/>
           <w:sz w:val="18"/>
           <w:szCs w:val="18"/>
-          <w:bdr w:val="none" w:color="auto" w:sz="0" w:space="0"/>
           <w:shd w:val="clear" w:fill="FBFBFB"/>
         </w:rPr>
         <w:t>:</w:t>
@@ -436,7 +420,6 @@
           <w:spacing w:val="0"/>
           <w:sz w:val="18"/>
           <w:szCs w:val="18"/>
-          <w:bdr w:val="none" w:color="auto" w:sz="0" w:space="0"/>
           <w:shd w:val="clear" w:fill="FBFBFB"/>
         </w:rPr>
         <w:t>5000</w:t>
@@ -449,7 +432,6 @@
           <w:spacing w:val="0"/>
           <w:sz w:val="18"/>
           <w:szCs w:val="18"/>
-          <w:bdr w:val="none" w:color="auto" w:sz="0" w:space="0"/>
           <w:shd w:val="clear" w:fill="FBFBFB"/>
           <w:lang w:val="en-US" w:eastAsia="zh-CN"/>
         </w:rPr>
@@ -501,43 +483,15 @@
           <w:i w:val="0"/>
           <w:caps w:val="0"/>
           <w:color w:val="61AEEE"/>
-          <w:spacing w:val="0"/>
-          <w:sz w:val="21"/>
-          <w:szCs w:val="21"/>
-          <w:bdr w:val="none" w:color="auto" w:sz="0" w:space="0"/>
-          <w:shd w:val="clear" w:fill="282C34"/>
-        </w:rPr>
-      </w:pPr>
-      <w:r>
-        <w:rPr>
-          <w:rFonts w:ascii="DejaVu Sans Mono" w:hAnsi="DejaVu Sans Mono" w:eastAsia="DejaVu Sans Mono" w:cs="DejaVu Sans Mono"/>
-          <w:i w:val="0"/>
-          <w:caps w:val="0"/>
-          <w:color w:val="ABB2BF"/>
           <w:spacing w:val="0"/>
           <w:sz w:val="21"/>
           <w:szCs w:val="21"/>
           <w:shd w:val="clear" w:fill="282C34"/>
         </w:rPr>
-        <w:t>[</w:t>
-      </w:r>
-      <w:r>
-        <w:rPr>
-          <w:rFonts w:hint="default" w:ascii="DejaVu Sans Mono" w:hAnsi="DejaVu Sans Mono" w:eastAsia="DejaVu Sans Mono" w:cs="DejaVu Sans Mono"/>
-          <w:i w:val="0"/>
-          <w:caps w:val="0"/>
-          <w:color w:val="61AEEE"/>
-          <w:spacing w:val="0"/>
-          <w:sz w:val="21"/>
-          <w:szCs w:val="21"/>
-          <w:bdr w:val="none" w:color="auto" w:sz="0" w:space="0"/>
-          <w:shd w:val="clear" w:fill="282C34"/>
-        </w:rPr>
-        <w:t>root@localhost ~</w:t>
-      </w:r>
-      <w:r>
-        <w:rPr>
-          <w:rFonts w:hint="default" w:ascii="DejaVu Sans Mono" w:hAnsi="DejaVu Sans Mono" w:eastAsia="DejaVu Sans Mono" w:cs="DejaVu Sans Mono"/>
+      </w:pPr>
+      <w:r>
+        <w:rPr>
+          <w:rFonts w:ascii="DejaVu Sans Mono" w:hAnsi="DejaVu Sans Mono" w:eastAsia="DejaVu Sans Mono" w:cs="DejaVu Sans Mono"/>
           <w:i w:val="0"/>
           <w:caps w:val="0"/>
           <w:color w:val="ABB2BF"/>
@@ -546,7 +500,7 @@
           <w:szCs w:val="21"/>
           <w:shd w:val="clear" w:fill="282C34"/>
         </w:rPr>
-        <w:t>]</w:t>
+        <w:t>[</w:t>
       </w:r>
       <w:r>
         <w:rPr>
@@ -554,41 +508,12 @@
           <w:i w:val="0"/>
           <w:caps w:val="0"/>
           <w:color w:val="61AEEE"/>
-          <w:spacing w:val="0"/>
-          <w:sz w:val="21"/>
-          <w:szCs w:val="21"/>
-          <w:bdr w:val="none" w:color="auto" w:sz="0" w:space="0"/>
-          <w:shd w:val="clear" w:fill="282C34"/>
-        </w:rPr>
-        <w:t># firewall-cmd --zone=public --list-port</w:t>
-      </w:r>
-    </w:p>
-    <w:p>
-      <w:pPr>
-        <w:rPr>
-          <w:rFonts w:hint="default" w:ascii="DejaVu Sans Mono" w:hAnsi="DejaVu Sans Mono" w:eastAsia="DejaVu Sans Mono" w:cs="DejaVu Sans Mono"/>
-          <w:i w:val="0"/>
-          <w:caps w:val="0"/>
-          <w:color w:val="ABB2BF"/>
           <w:spacing w:val="0"/>
           <w:sz w:val="21"/>
           <w:szCs w:val="21"/>
           <w:shd w:val="clear" w:fill="282C34"/>
         </w:rPr>
-      </w:pPr>
-      <w:r>
-        <w:rPr>
-          <w:rFonts w:ascii="DejaVu Sans Mono" w:hAnsi="DejaVu Sans Mono" w:eastAsia="DejaVu Sans Mono" w:cs="DejaVu Sans Mono"/>
-          <w:i w:val="0"/>
-          <w:caps w:val="0"/>
-          <w:color w:val="D19A66"/>
-          <w:spacing w:val="0"/>
-          <w:sz w:val="21"/>
-          <w:szCs w:val="21"/>
-          <w:bdr w:val="none" w:color="auto" w:sz="0" w:space="0"/>
-          <w:shd w:val="clear" w:fill="282C34"/>
-        </w:rPr>
-        <w:t>9876</w:t>
+        <w:t>root@localhost ~</w:t>
       </w:r>
       <w:r>
         <w:rPr>
@@ -601,50 +526,24 @@
           <w:szCs w:val="21"/>
           <w:shd w:val="clear" w:fill="282C34"/>
         </w:rPr>
-        <w:t xml:space="preserve">/tcp </w:t>
+        <w:t>]</w:t>
       </w:r>
       <w:r>
         <w:rPr>
           <w:rFonts w:hint="default" w:ascii="DejaVu Sans Mono" w:hAnsi="DejaVu Sans Mono" w:eastAsia="DejaVu Sans Mono" w:cs="DejaVu Sans Mono"/>
           <w:i w:val="0"/>
           <w:caps w:val="0"/>
-          <w:color w:val="D19A66"/>
-          <w:spacing w:val="0"/>
-          <w:sz w:val="21"/>
-          <w:szCs w:val="21"/>
-          <w:bdr w:val="none" w:color="auto" w:sz="0" w:space="0"/>
-          <w:shd w:val="clear" w:fill="282C34"/>
-        </w:rPr>
-        <w:t>8090</w:t>
-      </w:r>
-      <w:r>
-        <w:rPr>
-          <w:rFonts w:hint="default" w:ascii="DejaVu Sans Mono" w:hAnsi="DejaVu Sans Mono" w:eastAsia="DejaVu Sans Mono" w:cs="DejaVu Sans Mono"/>
-          <w:i w:val="0"/>
-          <w:caps w:val="0"/>
-          <w:color w:val="ABB2BF"/>
+          <w:color w:val="61AEEE"/>
           <w:spacing w:val="0"/>
           <w:sz w:val="21"/>
           <w:szCs w:val="21"/>
           <w:shd w:val="clear" w:fill="282C34"/>
         </w:rPr>
-        <w:t xml:space="preserve">/tcp </w:t>
-      </w:r>
-      <w:r>
-        <w:rPr>
-          <w:rFonts w:hint="default" w:ascii="DejaVu Sans Mono" w:hAnsi="DejaVu Sans Mono" w:eastAsia="DejaVu Sans Mono" w:cs="DejaVu Sans Mono"/>
-          <w:i w:val="0"/>
-          <w:caps w:val="0"/>
-          <w:color w:val="D19A66"/>
-          <w:spacing w:val="0"/>
-          <w:sz w:val="21"/>
-          <w:szCs w:val="21"/>
-          <w:bdr w:val="none" w:color="auto" w:sz="0" w:space="0"/>
-          <w:shd w:val="clear" w:fill="282C34"/>
-        </w:rPr>
-        <w:t>80</w:t>
-      </w:r>
-      <w:r>
+        <w:t># firewall-cmd --zone=public --list-port</w:t>
+      </w:r>
+    </w:p>
+    <w:p>
+      <w:pPr>
         <w:rPr>
           <w:rFonts w:hint="default" w:ascii="DejaVu Sans Mono" w:hAnsi="DejaVu Sans Mono" w:eastAsia="DejaVu Sans Mono" w:cs="DejaVu Sans Mono"/>
           <w:i w:val="0"/>
@@ -655,18 +554,94 @@
           <w:szCs w:val="21"/>
           <w:shd w:val="clear" w:fill="282C34"/>
         </w:rPr>
-        <w:t xml:space="preserve">/tcp </w:t>
-      </w:r>
-      <w:r>
-        <w:rPr>
-          <w:rFonts w:hint="default" w:ascii="DejaVu Sans Mono" w:hAnsi="DejaVu Sans Mono" w:eastAsia="DejaVu Sans Mono" w:cs="DejaVu Sans Mono"/>
+      </w:pPr>
+      <w:r>
+        <w:rPr>
+          <w:rFonts w:ascii="DejaVu Sans Mono" w:hAnsi="DejaVu Sans Mono" w:eastAsia="DejaVu Sans Mono" w:cs="DejaVu Sans Mono"/>
           <w:i w:val="0"/>
           <w:caps w:val="0"/>
           <w:color w:val="D19A66"/>
           <w:spacing w:val="0"/>
           <w:sz w:val="21"/>
           <w:szCs w:val="21"/>
-          <w:bdr w:val="none" w:color="auto" w:sz="0" w:space="0"/>
+          <w:shd w:val="clear" w:fill="282C34"/>
+        </w:rPr>
+        <w:t>9876</w:t>
+      </w:r>
+      <w:r>
+        <w:rPr>
+          <w:rFonts w:hint="default" w:ascii="DejaVu Sans Mono" w:hAnsi="DejaVu Sans Mono" w:eastAsia="DejaVu Sans Mono" w:cs="DejaVu Sans Mono"/>
+          <w:i w:val="0"/>
+          <w:caps w:val="0"/>
+          <w:color w:val="ABB2BF"/>
+          <w:spacing w:val="0"/>
+          <w:sz w:val="21"/>
+          <w:szCs w:val="21"/>
+          <w:shd w:val="clear" w:fill="282C34"/>
+        </w:rPr>
+        <w:t xml:space="preserve">/tcp </w:t>
+      </w:r>
+      <w:r>
+        <w:rPr>
+          <w:rFonts w:hint="default" w:ascii="DejaVu Sans Mono" w:hAnsi="DejaVu Sans Mono" w:eastAsia="DejaVu Sans Mono" w:cs="DejaVu Sans Mono"/>
+          <w:i w:val="0"/>
+          <w:caps w:val="0"/>
+          <w:color w:val="D19A66"/>
+          <w:spacing w:val="0"/>
+          <w:sz w:val="21"/>
+          <w:szCs w:val="21"/>
+          <w:shd w:val="clear" w:fill="282C34"/>
+        </w:rPr>
+        <w:t>8090</w:t>
+      </w:r>
+      <w:r>
+        <w:rPr>
+          <w:rFonts w:hint="default" w:ascii="DejaVu Sans Mono" w:hAnsi="DejaVu Sans Mono" w:eastAsia="DejaVu Sans Mono" w:cs="DejaVu Sans Mono"/>
+          <w:i w:val="0"/>
+          <w:caps w:val="0"/>
+          <w:color w:val="ABB2BF"/>
+          <w:spacing w:val="0"/>
+          <w:sz w:val="21"/>
+          <w:szCs w:val="21"/>
+          <w:shd w:val="clear" w:fill="282C34"/>
+        </w:rPr>
+        <w:t xml:space="preserve">/tcp </w:t>
+      </w:r>
+      <w:r>
+        <w:rPr>
+          <w:rFonts w:hint="default" w:ascii="DejaVu Sans Mono" w:hAnsi="DejaVu Sans Mono" w:eastAsia="DejaVu Sans Mono" w:cs="DejaVu Sans Mono"/>
+          <w:i w:val="0"/>
+          <w:caps w:val="0"/>
+          <w:color w:val="D19A66"/>
+          <w:spacing w:val="0"/>
+          <w:sz w:val="21"/>
+          <w:szCs w:val="21"/>
+          <w:shd w:val="clear" w:fill="282C34"/>
+        </w:rPr>
+        <w:t>80</w:t>
+      </w:r>
+      <w:r>
+        <w:rPr>
+          <w:rFonts w:hint="default" w:ascii="DejaVu Sans Mono" w:hAnsi="DejaVu Sans Mono" w:eastAsia="DejaVu Sans Mono" w:cs="DejaVu Sans Mono"/>
+          <w:i w:val="0"/>
+          <w:caps w:val="0"/>
+          <w:color w:val="ABB2BF"/>
+          <w:spacing w:val="0"/>
+          <w:sz w:val="21"/>
+          <w:szCs w:val="21"/>
+          <w:shd w:val="clear" w:fill="282C34"/>
+        </w:rPr>
+        <w:t xml:space="preserve">/tcp </w:t>
+      </w:r>
+      <w:r>
+        <w:rPr>
+          <w:rFonts w:hint="default" w:ascii="DejaVu Sans Mono" w:hAnsi="DejaVu Sans Mono" w:eastAsia="DejaVu Sans Mono" w:cs="DejaVu Sans Mono"/>
+          <w:i w:val="0"/>
+          <w:caps w:val="0"/>
+          <w:color w:val="D19A66"/>
+          <w:spacing w:val="0"/>
+          <w:sz w:val="21"/>
+          <w:szCs w:val="21"/>
           <w:shd w:val="clear" w:fill="282C34"/>
         </w:rPr>
         <w:t>8080</w:t>
@@ -889,6 +864,25 @@
           <w:lang w:val="en-US" w:eastAsia="zh-CN"/>
         </w:rPr>
         <w:t>systemctl start docker</w:t>
+      </w:r>
+    </w:p>
+    <w:p>
+      <w:pPr>
+        <w:rPr>
+          <w:rFonts w:hint="default" w:ascii="宋体" w:hAnsi="宋体" w:eastAsia="宋体" w:cs="宋体"/>
+          <w:sz w:val="24"/>
+          <w:szCs w:val="24"/>
+          <w:lang w:val="en-US" w:eastAsia="zh-CN"/>
+        </w:rPr>
+      </w:pPr>
+      <w:r>
+        <w:rPr>
+          <w:rFonts w:hint="eastAsia" w:ascii="宋体" w:hAnsi="宋体" w:eastAsia="宋体" w:cs="宋体"/>
+          <w:sz w:val="24"/>
+          <w:szCs w:val="24"/>
+          <w:lang w:val="en-US" w:eastAsia="zh-CN"/>
+        </w:rPr>
+        <w:t>Systemctl enable docker //开机启动</w:t>
       </w:r>
     </w:p>
     <w:p>

--- a/docker操作命令.docx
+++ b/docker操作命令.docx
@@ -1149,27 +1149,19 @@
           <w:rFonts w:hint="default" w:ascii="宋体" w:hAnsi="宋体" w:eastAsia="宋体" w:cs="宋体"/>
           <w:sz w:val="24"/>
           <w:szCs w:val="24"/>
-          <w:lang w:val="en-US" w:eastAsia="zh-CN"/>
-        </w:rPr>
-      </w:pPr>
-      <w:r>
-        <w:rPr>
-          <w:rFonts w:hint="eastAsia" w:ascii="宋体" w:hAnsi="宋体" w:eastAsia="宋体" w:cs="宋体"/>
-          <w:sz w:val="24"/>
-          <w:szCs w:val="24"/>
           <w:highlight w:val="yellow"/>
           <w:lang w:val="en-US" w:eastAsia="zh-CN"/>
         </w:rPr>
-        <w:t>docker登录</w:t>
-      </w:r>
-      <w:r>
-        <w:rPr>
-          <w:rFonts w:hint="eastAsia" w:ascii="宋体" w:hAnsi="宋体" w:eastAsia="宋体" w:cs="宋体"/>
-          <w:sz w:val="24"/>
-          <w:szCs w:val="24"/>
-          <w:lang w:val="en-US" w:eastAsia="zh-CN"/>
-        </w:rPr>
-        <w:t>/登出</w:t>
+      </w:pPr>
+      <w:r>
+        <w:rPr>
+          <w:rFonts w:hint="eastAsia" w:ascii="宋体" w:hAnsi="宋体" w:eastAsia="宋体" w:cs="宋体"/>
+          <w:sz w:val="24"/>
+          <w:szCs w:val="24"/>
+          <w:highlight w:val="yellow"/>
+          <w:lang w:val="en-US" w:eastAsia="zh-CN"/>
+        </w:rPr>
+        <w:t>docker登录/登出</w:t>
       </w:r>
     </w:p>
     <w:p>
@@ -1193,6 +1185,132 @@
       </w:r>
       <w:bookmarkStart w:id="0" w:name="_GoBack"/>
       <w:bookmarkEnd w:id="0"/>
+    </w:p>
+    <w:p>
+      <w:pPr>
+        <w:ind w:left="240" w:hanging="240" w:hangingChars="100"/>
+        <w:rPr>
+          <w:rFonts w:hint="default" w:ascii="宋体" w:hAnsi="宋体" w:eastAsia="宋体" w:cs="宋体"/>
+          <w:sz w:val="24"/>
+          <w:szCs w:val="24"/>
+          <w:lang w:val="en-US" w:eastAsia="zh-CN"/>
+        </w:rPr>
+      </w:pPr>
+    </w:p>
+    <w:p>
+      <w:pPr>
+        <w:ind w:left="240" w:hanging="240" w:hangingChars="100"/>
+        <w:rPr>
+          <w:rFonts w:hint="default" w:ascii="宋体" w:hAnsi="宋体" w:eastAsia="宋体" w:cs="宋体"/>
+          <w:sz w:val="24"/>
+          <w:szCs w:val="24"/>
+          <w:lang w:val="en-US" w:eastAsia="zh-CN"/>
+        </w:rPr>
+      </w:pPr>
+    </w:p>
+    <w:p>
+      <w:pPr>
+        <w:ind w:left="240" w:hanging="240" w:hangingChars="100"/>
+        <w:rPr>
+          <w:rFonts w:hint="eastAsia" w:ascii="宋体" w:hAnsi="宋体" w:eastAsia="宋体" w:cs="宋体"/>
+          <w:sz w:val="24"/>
+          <w:szCs w:val="24"/>
+          <w:lang w:val="en-US" w:eastAsia="zh-CN"/>
+        </w:rPr>
+      </w:pPr>
+      <w:r>
+        <w:rPr>
+          <w:rFonts w:hint="eastAsia" w:ascii="宋体" w:hAnsi="宋体" w:eastAsia="宋体" w:cs="宋体"/>
+          <w:sz w:val="24"/>
+          <w:szCs w:val="24"/>
+          <w:highlight w:val="yellow"/>
+          <w:lang w:val="en-US" w:eastAsia="zh-CN"/>
+        </w:rPr>
+        <w:t>根据名称模糊匹配容器：</w:t>
+      </w:r>
+    </w:p>
+    <w:p>
+      <w:pPr>
+        <w:ind w:left="240" w:hanging="240" w:hangingChars="100"/>
+        <w:rPr>
+          <w:rFonts w:hint="default" w:ascii="宋体" w:hAnsi="宋体" w:eastAsia="宋体" w:cs="宋体"/>
+          <w:sz w:val="24"/>
+          <w:szCs w:val="24"/>
+          <w:lang w:val="en-US" w:eastAsia="zh-CN"/>
+        </w:rPr>
+      </w:pPr>
+      <w:r>
+        <w:rPr>
+          <w:rFonts w:hint="eastAsia" w:ascii="宋体" w:hAnsi="宋体" w:eastAsia="宋体" w:cs="宋体"/>
+          <w:sz w:val="24"/>
+          <w:szCs w:val="24"/>
+          <w:lang w:val="en-US" w:eastAsia="zh-CN"/>
+        </w:rPr>
+        <w:t>docker ps | grep 容器名称</w:t>
+      </w:r>
+    </w:p>
+    <w:p>
+      <w:pPr>
+        <w:ind w:left="240" w:hanging="240" w:hangingChars="100"/>
+        <w:rPr>
+          <w:rFonts w:hint="eastAsia" w:ascii="宋体" w:hAnsi="宋体" w:eastAsia="宋体" w:cs="宋体"/>
+          <w:sz w:val="24"/>
+          <w:szCs w:val="24"/>
+          <w:lang w:val="en-US" w:eastAsia="zh-CN"/>
+        </w:rPr>
+      </w:pPr>
+    </w:p>
+    <w:p>
+      <w:pPr>
+        <w:ind w:left="240" w:hanging="240" w:hangingChars="100"/>
+        <w:rPr>
+          <w:rFonts w:hint="eastAsia" w:ascii="宋体" w:hAnsi="宋体" w:eastAsia="宋体" w:cs="宋体"/>
+          <w:sz w:val="24"/>
+          <w:szCs w:val="24"/>
+          <w:lang w:val="en-US" w:eastAsia="zh-CN"/>
+        </w:rPr>
+      </w:pPr>
+    </w:p>
+    <w:p>
+      <w:pPr>
+        <w:ind w:left="240" w:hanging="240" w:hangingChars="100"/>
+        <w:rPr>
+          <w:rFonts w:hint="default" w:ascii="宋体" w:hAnsi="宋体" w:eastAsia="宋体" w:cs="宋体"/>
+          <w:sz w:val="24"/>
+          <w:szCs w:val="24"/>
+          <w:lang w:val="en-US" w:eastAsia="zh-CN"/>
+        </w:rPr>
+      </w:pPr>
+      <w:r>
+        <w:rPr>
+          <w:rFonts w:hint="eastAsia" w:ascii="宋体" w:hAnsi="宋体" w:eastAsia="宋体" w:cs="宋体"/>
+          <w:sz w:val="24"/>
+          <w:szCs w:val="24"/>
+          <w:highlight w:val="yellow"/>
+          <w:lang w:val="en-US" w:eastAsia="zh-CN"/>
+        </w:rPr>
+        <w:t>查看容器最后100行日志</w:t>
+      </w:r>
+    </w:p>
+    <w:p>
+      <w:pPr>
+        <w:ind w:left="240" w:hanging="240" w:hangingChars="100"/>
+        <w:rPr>
+          <w:rFonts w:hint="eastAsia" w:ascii="宋体" w:hAnsi="宋体" w:eastAsia="宋体" w:cs="宋体"/>
+          <w:sz w:val="24"/>
+          <w:szCs w:val="24"/>
+          <w:lang w:val="en-US" w:eastAsia="zh-CN"/>
+        </w:rPr>
+      </w:pPr>
+      <w:r>
+        <w:rPr>
+          <w:rFonts w:hint="eastAsia" w:ascii="宋体" w:hAnsi="宋体" w:eastAsia="宋体" w:cs="宋体"/>
+          <w:sz w:val="24"/>
+          <w:szCs w:val="24"/>
+          <w:lang w:val="en-US" w:eastAsia="zh-CN"/>
+        </w:rPr>
+        <w:t>docker logs --tail 100 容器id</w:t>
+      </w:r>
     </w:p>
     <w:p>
       <w:pPr>
@@ -1310,7 +1428,7 @@
     <w:lsdException w:unhideWhenUsed="0" w:uiPriority="0" w:semiHidden="0" w:name="Body Text Indent 2"/>
     <w:lsdException w:unhideWhenUsed="0" w:uiPriority="0" w:semiHidden="0" w:name="Body Text Indent 3"/>
     <w:lsdException w:unhideWhenUsed="0" w:uiPriority="0" w:semiHidden="0" w:name="Block Text"/>
-    <w:lsdException w:unhideWhenUsed="0" w:uiPriority="0" w:semiHidden="0" w:name="Hyperlink"/>
+    <w:lsdException w:qFormat="1" w:unhideWhenUsed="0" w:uiPriority="0" w:semiHidden="0" w:name="Hyperlink"/>
     <w:lsdException w:unhideWhenUsed="0" w:uiPriority="0" w:semiHidden="0" w:name="FollowedHyperlink"/>
     <w:lsdException w:qFormat="1" w:unhideWhenUsed="0" w:uiPriority="0" w:semiHidden="0" w:name="Strong"/>
     <w:lsdException w:qFormat="1" w:unhideWhenUsed="0" w:uiPriority="0" w:semiHidden="0" w:name="Emphasis"/>
@@ -1545,6 +1663,7 @@
   <w:style w:type="character" w:styleId="5">
     <w:name w:val="Hyperlink"/>
     <w:basedOn w:val="4"/>
+    <w:qFormat/>
     <w:uiPriority w:val="0"/>
     <w:rPr>
       <w:color w:val="0000FF"/>

--- a/docker操作命令.docx
+++ b/docker操作命令.docx
@@ -1183,145 +1183,200 @@
         </w:rPr>
         <w:t>docker login/logout</w:t>
       </w:r>
+    </w:p>
+    <w:p>
+      <w:pPr>
+        <w:ind w:left="240" w:hanging="240" w:hangingChars="100"/>
+        <w:rPr>
+          <w:rFonts w:hint="default" w:ascii="宋体" w:hAnsi="宋体" w:eastAsia="宋体" w:cs="宋体"/>
+          <w:sz w:val="24"/>
+          <w:szCs w:val="24"/>
+          <w:lang w:val="en-US" w:eastAsia="zh-CN"/>
+        </w:rPr>
+      </w:pPr>
+    </w:p>
+    <w:p>
+      <w:pPr>
+        <w:ind w:left="240" w:hanging="240" w:hangingChars="100"/>
+        <w:rPr>
+          <w:rFonts w:hint="default" w:ascii="宋体" w:hAnsi="宋体" w:eastAsia="宋体" w:cs="宋体"/>
+          <w:sz w:val="24"/>
+          <w:szCs w:val="24"/>
+          <w:lang w:val="en-US" w:eastAsia="zh-CN"/>
+        </w:rPr>
+      </w:pPr>
+    </w:p>
+    <w:p>
+      <w:pPr>
+        <w:ind w:left="240" w:hanging="240" w:hangingChars="100"/>
+        <w:rPr>
+          <w:rFonts w:hint="eastAsia" w:ascii="宋体" w:hAnsi="宋体" w:eastAsia="宋体" w:cs="宋体"/>
+          <w:sz w:val="24"/>
+          <w:szCs w:val="24"/>
+          <w:lang w:val="en-US" w:eastAsia="zh-CN"/>
+        </w:rPr>
+      </w:pPr>
+      <w:r>
+        <w:rPr>
+          <w:rFonts w:hint="eastAsia" w:ascii="宋体" w:hAnsi="宋体" w:eastAsia="宋体" w:cs="宋体"/>
+          <w:sz w:val="24"/>
+          <w:szCs w:val="24"/>
+          <w:highlight w:val="yellow"/>
+          <w:lang w:val="en-US" w:eastAsia="zh-CN"/>
+        </w:rPr>
+        <w:t>根据名称模糊匹配容器：</w:t>
+      </w:r>
+    </w:p>
+    <w:p>
+      <w:pPr>
+        <w:ind w:left="240" w:hanging="240" w:hangingChars="100"/>
+        <w:rPr>
+          <w:rFonts w:hint="default" w:ascii="宋体" w:hAnsi="宋体" w:eastAsia="宋体" w:cs="宋体"/>
+          <w:sz w:val="24"/>
+          <w:szCs w:val="24"/>
+          <w:lang w:val="en-US" w:eastAsia="zh-CN"/>
+        </w:rPr>
+      </w:pPr>
+      <w:r>
+        <w:rPr>
+          <w:rFonts w:hint="eastAsia" w:ascii="宋体" w:hAnsi="宋体" w:eastAsia="宋体" w:cs="宋体"/>
+          <w:sz w:val="24"/>
+          <w:szCs w:val="24"/>
+          <w:lang w:val="en-US" w:eastAsia="zh-CN"/>
+        </w:rPr>
+        <w:t>docker ps | grep 容器名称</w:t>
+      </w:r>
+    </w:p>
+    <w:p>
+      <w:pPr>
+        <w:ind w:left="240" w:hanging="240" w:hangingChars="100"/>
+        <w:rPr>
+          <w:rFonts w:hint="eastAsia" w:ascii="宋体" w:hAnsi="宋体" w:eastAsia="宋体" w:cs="宋体"/>
+          <w:sz w:val="24"/>
+          <w:szCs w:val="24"/>
+          <w:lang w:val="en-US" w:eastAsia="zh-CN"/>
+        </w:rPr>
+      </w:pPr>
+    </w:p>
+    <w:p>
+      <w:pPr>
+        <w:ind w:left="240" w:hanging="240" w:hangingChars="100"/>
+        <w:rPr>
+          <w:rFonts w:hint="eastAsia" w:ascii="宋体" w:hAnsi="宋体" w:eastAsia="宋体" w:cs="宋体"/>
+          <w:sz w:val="24"/>
+          <w:szCs w:val="24"/>
+          <w:lang w:val="en-US" w:eastAsia="zh-CN"/>
+        </w:rPr>
+      </w:pPr>
+    </w:p>
+    <w:p>
+      <w:pPr>
+        <w:ind w:left="240" w:hanging="240" w:hangingChars="100"/>
+        <w:rPr>
+          <w:rFonts w:hint="default" w:ascii="宋体" w:hAnsi="宋体" w:eastAsia="宋体" w:cs="宋体"/>
+          <w:sz w:val="24"/>
+          <w:szCs w:val="24"/>
+          <w:lang w:val="en-US" w:eastAsia="zh-CN"/>
+        </w:rPr>
+      </w:pPr>
+      <w:r>
+        <w:rPr>
+          <w:rFonts w:hint="eastAsia" w:ascii="宋体" w:hAnsi="宋体" w:eastAsia="宋体" w:cs="宋体"/>
+          <w:sz w:val="24"/>
+          <w:szCs w:val="24"/>
+          <w:highlight w:val="yellow"/>
+          <w:lang w:val="en-US" w:eastAsia="zh-CN"/>
+        </w:rPr>
+        <w:t>查看容器最后100行日志</w:t>
+      </w:r>
+    </w:p>
+    <w:p>
+      <w:pPr>
+        <w:ind w:left="240" w:hanging="240" w:hangingChars="100"/>
+        <w:rPr>
+          <w:rFonts w:hint="eastAsia" w:ascii="宋体" w:hAnsi="宋体" w:eastAsia="宋体" w:cs="宋体"/>
+          <w:sz w:val="24"/>
+          <w:szCs w:val="24"/>
+          <w:lang w:val="en-US" w:eastAsia="zh-CN"/>
+        </w:rPr>
+      </w:pPr>
+      <w:r>
+        <w:rPr>
+          <w:rFonts w:hint="eastAsia" w:ascii="宋体" w:hAnsi="宋体" w:eastAsia="宋体" w:cs="宋体"/>
+          <w:sz w:val="24"/>
+          <w:szCs w:val="24"/>
+          <w:lang w:val="en-US" w:eastAsia="zh-CN"/>
+        </w:rPr>
+        <w:t>docker logs -f --tail=100 容器id</w:t>
+      </w:r>
+    </w:p>
+    <w:p>
+      <w:pPr>
+        <w:ind w:left="240" w:hanging="240" w:hangingChars="100"/>
+        <w:rPr>
+          <w:rFonts w:hint="default" w:ascii="宋体" w:hAnsi="宋体" w:eastAsia="宋体" w:cs="宋体"/>
+          <w:sz w:val="24"/>
+          <w:szCs w:val="24"/>
+          <w:lang w:val="en-US" w:eastAsia="zh-CN"/>
+        </w:rPr>
+      </w:pPr>
+    </w:p>
+    <w:p>
+      <w:pPr>
+        <w:ind w:left="240" w:hanging="240" w:hangingChars="100"/>
+        <w:rPr>
+          <w:rFonts w:hint="default" w:ascii="宋体" w:hAnsi="宋体" w:eastAsia="宋体" w:cs="宋体"/>
+          <w:sz w:val="24"/>
+          <w:szCs w:val="24"/>
+          <w:lang w:val="en-US" w:eastAsia="zh-CN"/>
+        </w:rPr>
+      </w:pPr>
+    </w:p>
+    <w:p>
+      <w:pPr>
+        <w:ind w:left="240" w:hanging="240" w:hangingChars="100"/>
+        <w:rPr>
+          <w:rFonts w:hint="eastAsia" w:ascii="宋体" w:hAnsi="宋体" w:eastAsia="宋体" w:cs="宋体"/>
+          <w:sz w:val="24"/>
+          <w:szCs w:val="24"/>
+          <w:lang w:val="en-US" w:eastAsia="zh-CN"/>
+        </w:rPr>
+      </w:pPr>
+      <w:r>
+        <w:rPr>
+          <w:rFonts w:hint="eastAsia" w:ascii="宋体" w:hAnsi="宋体" w:eastAsia="宋体" w:cs="宋体"/>
+          <w:sz w:val="24"/>
+          <w:szCs w:val="24"/>
+          <w:lang w:val="en-US" w:eastAsia="zh-CN"/>
+        </w:rPr>
+        <w:t>进入容器：</w:t>
+      </w:r>
+    </w:p>
+    <w:p>
+      <w:pPr>
+        <w:ind w:left="240" w:hanging="240" w:hangingChars="100"/>
+        <w:rPr>
+          <w:rFonts w:hint="default" w:ascii="宋体" w:hAnsi="宋体" w:eastAsia="宋体" w:cs="宋体"/>
+          <w:sz w:val="24"/>
+          <w:szCs w:val="24"/>
+          <w:lang w:val="en-US" w:eastAsia="zh-CN"/>
+        </w:rPr>
+      </w:pPr>
+      <w:r>
+        <w:rPr>
+          <w:rFonts w:ascii="微软雅黑" w:hAnsi="微软雅黑" w:eastAsia="微软雅黑" w:cs="微软雅黑"/>
+          <w:i w:val="0"/>
+          <w:caps w:val="0"/>
+          <w:color w:val="4D4D4D"/>
+          <w:spacing w:val="0"/>
+          <w:sz w:val="24"/>
+          <w:szCs w:val="24"/>
+          <w:shd w:val="clear" w:fill="FFFFFF"/>
+        </w:rPr>
+        <w:t> docker exec -it 6b654059476e /bin/bash</w:t>
+      </w:r>
       <w:bookmarkStart w:id="0" w:name="_GoBack"/>
       <w:bookmarkEnd w:id="0"/>
-    </w:p>
-    <w:p>
-      <w:pPr>
-        <w:ind w:left="240" w:hanging="240" w:hangingChars="100"/>
-        <w:rPr>
-          <w:rFonts w:hint="default" w:ascii="宋体" w:hAnsi="宋体" w:eastAsia="宋体" w:cs="宋体"/>
-          <w:sz w:val="24"/>
-          <w:szCs w:val="24"/>
-          <w:lang w:val="en-US" w:eastAsia="zh-CN"/>
-        </w:rPr>
-      </w:pPr>
-    </w:p>
-    <w:p>
-      <w:pPr>
-        <w:ind w:left="240" w:hanging="240" w:hangingChars="100"/>
-        <w:rPr>
-          <w:rFonts w:hint="default" w:ascii="宋体" w:hAnsi="宋体" w:eastAsia="宋体" w:cs="宋体"/>
-          <w:sz w:val="24"/>
-          <w:szCs w:val="24"/>
-          <w:lang w:val="en-US" w:eastAsia="zh-CN"/>
-        </w:rPr>
-      </w:pPr>
-    </w:p>
-    <w:p>
-      <w:pPr>
-        <w:ind w:left="240" w:hanging="240" w:hangingChars="100"/>
-        <w:rPr>
-          <w:rFonts w:hint="eastAsia" w:ascii="宋体" w:hAnsi="宋体" w:eastAsia="宋体" w:cs="宋体"/>
-          <w:sz w:val="24"/>
-          <w:szCs w:val="24"/>
-          <w:lang w:val="en-US" w:eastAsia="zh-CN"/>
-        </w:rPr>
-      </w:pPr>
-      <w:r>
-        <w:rPr>
-          <w:rFonts w:hint="eastAsia" w:ascii="宋体" w:hAnsi="宋体" w:eastAsia="宋体" w:cs="宋体"/>
-          <w:sz w:val="24"/>
-          <w:szCs w:val="24"/>
-          <w:highlight w:val="yellow"/>
-          <w:lang w:val="en-US" w:eastAsia="zh-CN"/>
-        </w:rPr>
-        <w:t>根据名称模糊匹配容器：</w:t>
-      </w:r>
-    </w:p>
-    <w:p>
-      <w:pPr>
-        <w:ind w:left="240" w:hanging="240" w:hangingChars="100"/>
-        <w:rPr>
-          <w:rFonts w:hint="default" w:ascii="宋体" w:hAnsi="宋体" w:eastAsia="宋体" w:cs="宋体"/>
-          <w:sz w:val="24"/>
-          <w:szCs w:val="24"/>
-          <w:lang w:val="en-US" w:eastAsia="zh-CN"/>
-        </w:rPr>
-      </w:pPr>
-      <w:r>
-        <w:rPr>
-          <w:rFonts w:hint="eastAsia" w:ascii="宋体" w:hAnsi="宋体" w:eastAsia="宋体" w:cs="宋体"/>
-          <w:sz w:val="24"/>
-          <w:szCs w:val="24"/>
-          <w:lang w:val="en-US" w:eastAsia="zh-CN"/>
-        </w:rPr>
-        <w:t>docker ps | grep 容器名称</w:t>
-      </w:r>
-    </w:p>
-    <w:p>
-      <w:pPr>
-        <w:ind w:left="240" w:hanging="240" w:hangingChars="100"/>
-        <w:rPr>
-          <w:rFonts w:hint="eastAsia" w:ascii="宋体" w:hAnsi="宋体" w:eastAsia="宋体" w:cs="宋体"/>
-          <w:sz w:val="24"/>
-          <w:szCs w:val="24"/>
-          <w:lang w:val="en-US" w:eastAsia="zh-CN"/>
-        </w:rPr>
-      </w:pPr>
-    </w:p>
-    <w:p>
-      <w:pPr>
-        <w:ind w:left="240" w:hanging="240" w:hangingChars="100"/>
-        <w:rPr>
-          <w:rFonts w:hint="eastAsia" w:ascii="宋体" w:hAnsi="宋体" w:eastAsia="宋体" w:cs="宋体"/>
-          <w:sz w:val="24"/>
-          <w:szCs w:val="24"/>
-          <w:lang w:val="en-US" w:eastAsia="zh-CN"/>
-        </w:rPr>
-      </w:pPr>
-    </w:p>
-    <w:p>
-      <w:pPr>
-        <w:ind w:left="240" w:hanging="240" w:hangingChars="100"/>
-        <w:rPr>
-          <w:rFonts w:hint="default" w:ascii="宋体" w:hAnsi="宋体" w:eastAsia="宋体" w:cs="宋体"/>
-          <w:sz w:val="24"/>
-          <w:szCs w:val="24"/>
-          <w:lang w:val="en-US" w:eastAsia="zh-CN"/>
-        </w:rPr>
-      </w:pPr>
-      <w:r>
-        <w:rPr>
-          <w:rFonts w:hint="eastAsia" w:ascii="宋体" w:hAnsi="宋体" w:eastAsia="宋体" w:cs="宋体"/>
-          <w:sz w:val="24"/>
-          <w:szCs w:val="24"/>
-          <w:highlight w:val="yellow"/>
-          <w:lang w:val="en-US" w:eastAsia="zh-CN"/>
-        </w:rPr>
-        <w:t>查看容器最后100行日志</w:t>
-      </w:r>
-    </w:p>
-    <w:p>
-      <w:pPr>
-        <w:ind w:left="240" w:hanging="240" w:hangingChars="100"/>
-        <w:rPr>
-          <w:rFonts w:hint="eastAsia" w:ascii="宋体" w:hAnsi="宋体" w:eastAsia="宋体" w:cs="宋体"/>
-          <w:sz w:val="24"/>
-          <w:szCs w:val="24"/>
-          <w:lang w:val="en-US" w:eastAsia="zh-CN"/>
-        </w:rPr>
-      </w:pPr>
-      <w:r>
-        <w:rPr>
-          <w:rFonts w:hint="eastAsia" w:ascii="宋体" w:hAnsi="宋体" w:eastAsia="宋体" w:cs="宋体"/>
-          <w:sz w:val="24"/>
-          <w:szCs w:val="24"/>
-          <w:lang w:val="en-US" w:eastAsia="zh-CN"/>
-        </w:rPr>
-        <w:t>docker logs --tail 100 容器id</w:t>
-      </w:r>
-    </w:p>
-    <w:p>
-      <w:pPr>
-        <w:ind w:left="240" w:hanging="240" w:hangingChars="100"/>
-        <w:rPr>
-          <w:rFonts w:hint="default" w:ascii="宋体" w:hAnsi="宋体" w:eastAsia="宋体" w:cs="宋体"/>
-          <w:sz w:val="24"/>
-          <w:szCs w:val="24"/>
-          <w:lang w:val="en-US" w:eastAsia="zh-CN"/>
-        </w:rPr>
-      </w:pPr>
     </w:p>
     <w:sectPr>
       <w:pgSz w:w="11906" w:h="16838"/>

--- a/docker操作命令.docx
+++ b/docker操作命令.docx
@@ -51,7 +51,7 @@
       </w:r>
       <w:r>
         <w:rPr>
-          <w:rStyle w:val="5"/>
+          <w:rStyle w:val="6"/>
           <w:rFonts w:ascii="宋体" w:hAnsi="宋体" w:eastAsia="宋体" w:cs="宋体"/>
           <w:sz w:val="24"/>
           <w:szCs w:val="24"/>
@@ -129,7 +129,7 @@
       </w:r>
       <w:r>
         <w:rPr>
-          <w:rStyle w:val="5"/>
+          <w:rStyle w:val="6"/>
           <w:rFonts w:hint="eastAsia" w:ascii="微软雅黑" w:hAnsi="微软雅黑" w:eastAsia="微软雅黑" w:cs="微软雅黑"/>
           <w:i w:val="0"/>
           <w:caps w:val="0"/>
@@ -1339,14 +1339,16 @@
           <w:rFonts w:hint="eastAsia" w:ascii="宋体" w:hAnsi="宋体" w:eastAsia="宋体" w:cs="宋体"/>
           <w:sz w:val="24"/>
           <w:szCs w:val="24"/>
-          <w:lang w:val="en-US" w:eastAsia="zh-CN"/>
-        </w:rPr>
-      </w:pPr>
-      <w:r>
-        <w:rPr>
-          <w:rFonts w:hint="eastAsia" w:ascii="宋体" w:hAnsi="宋体" w:eastAsia="宋体" w:cs="宋体"/>
-          <w:sz w:val="24"/>
-          <w:szCs w:val="24"/>
+          <w:highlight w:val="yellow"/>
+          <w:lang w:val="en-US" w:eastAsia="zh-CN"/>
+        </w:rPr>
+      </w:pPr>
+      <w:r>
+        <w:rPr>
+          <w:rFonts w:hint="eastAsia" w:ascii="宋体" w:hAnsi="宋体" w:eastAsia="宋体" w:cs="宋体"/>
+          <w:sz w:val="24"/>
+          <w:szCs w:val="24"/>
+          <w:highlight w:val="yellow"/>
           <w:lang w:val="en-US" w:eastAsia="zh-CN"/>
         </w:rPr>
         <w:t>进入容器：</w:t>
@@ -1356,14 +1358,6 @@
       <w:pPr>
         <w:ind w:left="240" w:hanging="240" w:hangingChars="100"/>
         <w:rPr>
-          <w:rFonts w:hint="default" w:ascii="宋体" w:hAnsi="宋体" w:eastAsia="宋体" w:cs="宋体"/>
-          <w:sz w:val="24"/>
-          <w:szCs w:val="24"/>
-          <w:lang w:val="en-US" w:eastAsia="zh-CN"/>
-        </w:rPr>
-      </w:pPr>
-      <w:r>
-        <w:rPr>
           <w:rFonts w:ascii="微软雅黑" w:hAnsi="微软雅黑" w:eastAsia="微软雅黑" w:cs="微软雅黑"/>
           <w:i w:val="0"/>
           <w:caps w:val="0"/>
@@ -1373,10 +1367,882 @@
           <w:szCs w:val="24"/>
           <w:shd w:val="clear" w:fill="FFFFFF"/>
         </w:rPr>
+      </w:pPr>
+      <w:r>
+        <w:rPr>
+          <w:rFonts w:ascii="微软雅黑" w:hAnsi="微软雅黑" w:eastAsia="微软雅黑" w:cs="微软雅黑"/>
+          <w:i w:val="0"/>
+          <w:caps w:val="0"/>
+          <w:color w:val="4D4D4D"/>
+          <w:spacing w:val="0"/>
+          <w:sz w:val="24"/>
+          <w:szCs w:val="24"/>
+          <w:shd w:val="clear" w:fill="FFFFFF"/>
+        </w:rPr>
         <w:t> docker exec -it 6b654059476e /bin/bash</w:t>
       </w:r>
+    </w:p>
+    <w:p>
+      <w:pPr>
+        <w:ind w:left="240" w:hanging="240" w:hangingChars="100"/>
+        <w:rPr>
+          <w:rFonts w:hint="eastAsia" w:ascii="微软雅黑" w:hAnsi="微软雅黑" w:eastAsia="微软雅黑" w:cs="微软雅黑"/>
+          <w:i w:val="0"/>
+          <w:caps w:val="0"/>
+          <w:color w:val="4D4D4D"/>
+          <w:spacing w:val="0"/>
+          <w:sz w:val="24"/>
+          <w:szCs w:val="24"/>
+          <w:shd w:val="clear" w:fill="FFFFFF"/>
+          <w:lang w:val="en-US" w:eastAsia="zh-CN"/>
+        </w:rPr>
+      </w:pPr>
+      <w:r>
+        <w:rPr>
+          <w:rFonts w:hint="eastAsia" w:ascii="微软雅黑" w:hAnsi="微软雅黑" w:eastAsia="微软雅黑" w:cs="微软雅黑"/>
+          <w:i w:val="0"/>
+          <w:caps w:val="0"/>
+          <w:color w:val="4D4D4D"/>
+          <w:spacing w:val="0"/>
+          <w:sz w:val="24"/>
+          <w:szCs w:val="24"/>
+          <w:highlight w:val="yellow"/>
+          <w:shd w:val="clear" w:fill="FFFFFF"/>
+          <w:lang w:val="en-US" w:eastAsia="zh-CN"/>
+        </w:rPr>
+        <w:t>从docker容器中复制jar包：</w:t>
+      </w:r>
+    </w:p>
+    <w:p>
+      <w:pPr>
+        <w:ind w:left="240" w:hanging="240" w:hangingChars="100"/>
+        <w:rPr>
+          <w:rFonts w:hint="default" w:ascii="微软雅黑" w:hAnsi="微软雅黑" w:eastAsia="微软雅黑" w:cs="微软雅黑"/>
+          <w:i w:val="0"/>
+          <w:caps w:val="0"/>
+          <w:color w:val="4D4D4D"/>
+          <w:spacing w:val="0"/>
+          <w:sz w:val="24"/>
+          <w:szCs w:val="24"/>
+          <w:shd w:val="clear" w:fill="FFFFFF"/>
+          <w:lang w:val="en-US" w:eastAsia="zh-CN"/>
+        </w:rPr>
+      </w:pPr>
       <w:bookmarkStart w:id="0" w:name="_GoBack"/>
-      <w:bookmarkEnd w:id="0"/>
+      <w:r>
+        <w:rPr>
+          <w:rFonts w:hint="default" w:ascii="微软雅黑" w:hAnsi="微软雅黑" w:eastAsia="微软雅黑" w:cs="微软雅黑"/>
+          <w:i w:val="0"/>
+          <w:caps w:val="0"/>
+          <w:color w:val="4D4D4D"/>
+          <w:spacing w:val="0"/>
+          <w:sz w:val="24"/>
+          <w:szCs w:val="24"/>
+          <w:shd w:val="clear" w:fill="FFFFFF"/>
+          <w:lang w:val="en-US" w:eastAsia="zh-CN"/>
+        </w:rPr>
+        <w:t xml:space="preserve">docker cp 0955416dd2aa:/soft/jdk/app.jar </w:t>
+      </w:r>
+      <w:r>
+        <w:rPr>
+          <w:rFonts w:hint="eastAsia" w:ascii="微软雅黑" w:hAnsi="微软雅黑" w:eastAsia="微软雅黑" w:cs="微软雅黑"/>
+          <w:i w:val="0"/>
+          <w:caps w:val="0"/>
+          <w:color w:val="4D4D4D"/>
+          <w:spacing w:val="0"/>
+          <w:sz w:val="24"/>
+          <w:szCs w:val="24"/>
+          <w:shd w:val="clear" w:fill="FFFFFF"/>
+          <w:lang w:val="en-US" w:eastAsia="zh-CN"/>
+        </w:rPr>
+        <w:t>/data</w:t>
+      </w:r>
+    </w:p>
+    <w:bookmarkEnd w:id="0"/>
+    <w:p>
+      <w:pPr>
+        <w:ind w:left="240" w:hanging="240" w:hangingChars="100"/>
+        <w:rPr>
+          <w:rFonts w:hint="eastAsia" w:ascii="微软雅黑" w:hAnsi="微软雅黑" w:eastAsia="微软雅黑" w:cs="微软雅黑"/>
+          <w:i w:val="0"/>
+          <w:caps w:val="0"/>
+          <w:color w:val="4D4D4D"/>
+          <w:spacing w:val="0"/>
+          <w:sz w:val="24"/>
+          <w:szCs w:val="24"/>
+          <w:shd w:val="clear" w:fill="FFFFFF"/>
+          <w:lang w:val="en-US" w:eastAsia="zh-CN"/>
+        </w:rPr>
+      </w:pPr>
+      <w:r>
+        <w:rPr>
+          <w:rFonts w:hint="default" w:ascii="微软雅黑" w:hAnsi="微软雅黑" w:eastAsia="微软雅黑" w:cs="微软雅黑"/>
+          <w:i w:val="0"/>
+          <w:caps w:val="0"/>
+          <w:color w:val="4D4D4D"/>
+          <w:spacing w:val="0"/>
+          <w:sz w:val="24"/>
+          <w:szCs w:val="24"/>
+          <w:shd w:val="clear" w:fill="FFFFFF"/>
+          <w:lang w:val="en-US" w:eastAsia="zh-CN"/>
+        </w:rPr>
+        <w:t>0955416dd2aa</w:t>
+      </w:r>
+      <w:r>
+        <w:rPr>
+          <w:rFonts w:hint="eastAsia" w:ascii="微软雅黑" w:hAnsi="微软雅黑" w:eastAsia="微软雅黑" w:cs="微软雅黑"/>
+          <w:i w:val="0"/>
+          <w:caps w:val="0"/>
+          <w:color w:val="4D4D4D"/>
+          <w:spacing w:val="0"/>
+          <w:sz w:val="24"/>
+          <w:szCs w:val="24"/>
+          <w:shd w:val="clear" w:fill="FFFFFF"/>
+          <w:lang w:val="en-US" w:eastAsia="zh-CN"/>
+        </w:rPr>
+        <w:t>是容器id，app.jar是包名称，/data是服务起存放jar的路径，其他不需要修改</w:t>
+      </w:r>
+    </w:p>
+    <w:p>
+      <w:pPr>
+        <w:ind w:left="240" w:hanging="240" w:hangingChars="100"/>
+        <w:rPr>
+          <w:rFonts w:hint="default" w:ascii="微软雅黑" w:hAnsi="微软雅黑" w:eastAsia="微软雅黑" w:cs="微软雅黑"/>
+          <w:i w:val="0"/>
+          <w:caps w:val="0"/>
+          <w:color w:val="4D4D4D"/>
+          <w:spacing w:val="0"/>
+          <w:sz w:val="24"/>
+          <w:szCs w:val="24"/>
+          <w:shd w:val="clear" w:fill="FFFFFF"/>
+          <w:lang w:val="en-US" w:eastAsia="zh-CN"/>
+        </w:rPr>
+      </w:pPr>
+      <w:r>
+        <w:rPr>
+          <w:rFonts w:hint="eastAsia" w:ascii="微软雅黑" w:hAnsi="微软雅黑" w:eastAsia="微软雅黑" w:cs="微软雅黑"/>
+          <w:i w:val="0"/>
+          <w:caps w:val="0"/>
+          <w:color w:val="4D4D4D"/>
+          <w:spacing w:val="0"/>
+          <w:sz w:val="24"/>
+          <w:szCs w:val="24"/>
+          <w:shd w:val="clear" w:fill="FFFFFF"/>
+          <w:lang w:val="en-US" w:eastAsia="zh-CN"/>
+        </w:rPr>
+        <w:t>将本地的jar替换容器中的jar(</w:t>
+      </w:r>
+      <w:r>
+        <w:rPr>
+          <w:rFonts w:hint="eastAsia" w:ascii="微软雅黑" w:hAnsi="微软雅黑" w:eastAsia="微软雅黑" w:cs="微软雅黑"/>
+          <w:i w:val="0"/>
+          <w:caps w:val="0"/>
+          <w:color w:val="333333"/>
+          <w:spacing w:val="0"/>
+          <w:sz w:val="24"/>
+          <w:szCs w:val="24"/>
+          <w:shd w:val="clear" w:fill="FFFFFF"/>
+        </w:rPr>
+        <w:t>容器到主机</w:t>
+      </w:r>
+      <w:r>
+        <w:rPr>
+          <w:rFonts w:hint="eastAsia" w:ascii="微软雅黑" w:hAnsi="微软雅黑" w:eastAsia="微软雅黑" w:cs="微软雅黑"/>
+          <w:i w:val="0"/>
+          <w:caps w:val="0"/>
+          <w:color w:val="4D4D4D"/>
+          <w:spacing w:val="0"/>
+          <w:sz w:val="24"/>
+          <w:szCs w:val="24"/>
+          <w:shd w:val="clear" w:fill="FFFFFF"/>
+          <w:lang w:val="en-US" w:eastAsia="zh-CN"/>
+        </w:rPr>
+        <w:t>):</w:t>
+      </w:r>
+    </w:p>
+    <w:p>
+      <w:pPr>
+        <w:pStyle w:val="3"/>
+        <w:keepNext w:val="0"/>
+        <w:keepLines w:val="0"/>
+        <w:widowControl/>
+        <w:suppressLineNumbers w:val="0"/>
+        <w:pBdr>
+          <w:top w:val="none" w:color="auto" w:sz="0" w:space="0"/>
+          <w:left w:val="none" w:color="auto" w:sz="0" w:space="0"/>
+          <w:bottom w:val="none" w:color="auto" w:sz="0" w:space="0"/>
+          <w:right w:val="none" w:color="auto" w:sz="0" w:space="0"/>
+        </w:pBdr>
+        <w:shd w:val="clear" w:fill="FFFFFF"/>
+        <w:spacing w:before="0" w:beforeAutospacing="0" w:after="0" w:afterAutospacing="0"/>
+        <w:ind w:left="0" w:right="0" w:firstLine="0"/>
+        <w:rPr>
+          <w:rFonts w:hint="eastAsia" w:ascii="微软雅黑" w:hAnsi="微软雅黑" w:eastAsia="微软雅黑" w:cs="微软雅黑"/>
+          <w:i w:val="0"/>
+          <w:caps w:val="0"/>
+          <w:color w:val="333333"/>
+          <w:spacing w:val="0"/>
+          <w:sz w:val="24"/>
+          <w:szCs w:val="24"/>
+        </w:rPr>
+      </w:pPr>
+      <w:r>
+        <w:rPr>
+          <w:rFonts w:hint="eastAsia" w:ascii="微软雅黑" w:hAnsi="微软雅黑" w:eastAsia="微软雅黑" w:cs="微软雅黑"/>
+          <w:i w:val="0"/>
+          <w:caps w:val="0"/>
+          <w:color w:val="4D4D4D"/>
+          <w:spacing w:val="0"/>
+          <w:sz w:val="24"/>
+          <w:szCs w:val="24"/>
+          <w:shd w:val="clear" w:fill="FFFFFF"/>
+          <w:lang w:val="en-US" w:eastAsia="zh-CN"/>
+        </w:rPr>
+        <w:t xml:space="preserve">docker cp /data/app.jar </w:t>
+      </w:r>
+      <w:r>
+        <w:rPr>
+          <w:rFonts w:hint="default" w:ascii="微软雅黑" w:hAnsi="微软雅黑" w:eastAsia="微软雅黑" w:cs="微软雅黑"/>
+          <w:i w:val="0"/>
+          <w:caps w:val="0"/>
+          <w:color w:val="4D4D4D"/>
+          <w:spacing w:val="0"/>
+          <w:sz w:val="24"/>
+          <w:szCs w:val="24"/>
+          <w:shd w:val="clear" w:fill="FFFFFF"/>
+          <w:lang w:val="en-US" w:eastAsia="zh-CN"/>
+        </w:rPr>
+        <w:t>0955416dd2aa:/soft/jdk/</w:t>
+      </w:r>
+    </w:p>
+    <w:p>
+      <w:pPr>
+        <w:ind w:left="240" w:hanging="240" w:hangingChars="100"/>
+        <w:rPr>
+          <w:rFonts w:hint="default" w:ascii="微软雅黑" w:hAnsi="微软雅黑" w:eastAsia="微软雅黑" w:cs="微软雅黑"/>
+          <w:i w:val="0"/>
+          <w:caps w:val="0"/>
+          <w:color w:val="4D4D4D"/>
+          <w:spacing w:val="0"/>
+          <w:sz w:val="24"/>
+          <w:szCs w:val="24"/>
+          <w:shd w:val="clear" w:fill="FFFFFF"/>
+          <w:lang w:val="en-US" w:eastAsia="zh-CN"/>
+        </w:rPr>
+      </w:pPr>
+    </w:p>
+    <w:p>
+      <w:pPr>
+        <w:ind w:left="240" w:hanging="240" w:hangingChars="100"/>
+        <w:rPr>
+          <w:rFonts w:hint="default" w:ascii="微软雅黑" w:hAnsi="微软雅黑" w:eastAsia="微软雅黑" w:cs="微软雅黑"/>
+          <w:i w:val="0"/>
+          <w:caps w:val="0"/>
+          <w:color w:val="4D4D4D"/>
+          <w:spacing w:val="0"/>
+          <w:sz w:val="24"/>
+          <w:szCs w:val="24"/>
+          <w:shd w:val="clear" w:fill="FFFFFF"/>
+          <w:lang w:val="en-US" w:eastAsia="zh-CN"/>
+        </w:rPr>
+      </w:pPr>
+    </w:p>
+    <w:p>
+      <w:pPr>
+        <w:ind w:left="240" w:hanging="210" w:hangingChars="100"/>
+        <w:rPr>
+          <w:rFonts w:hint="eastAsia" w:ascii="微软雅黑" w:hAnsi="微软雅黑" w:eastAsia="微软雅黑" w:cs="微软雅黑"/>
+          <w:i w:val="0"/>
+          <w:color w:val="4D4D4D"/>
+          <w:spacing w:val="0"/>
+          <w:sz w:val="21"/>
+          <w:szCs w:val="21"/>
+          <w:shd w:val="clear" w:fill="FFFFFF"/>
+          <w:lang w:val="en-US" w:eastAsia="zh-CN"/>
+        </w:rPr>
+      </w:pPr>
+      <w:r>
+        <w:rPr>
+          <w:rFonts w:hint="eastAsia" w:ascii="微软雅黑" w:hAnsi="微软雅黑" w:eastAsia="微软雅黑" w:cs="微软雅黑"/>
+          <w:i w:val="0"/>
+          <w:color w:val="4D4D4D"/>
+          <w:spacing w:val="0"/>
+          <w:sz w:val="21"/>
+          <w:szCs w:val="21"/>
+          <w:shd w:val="clear" w:fill="FFFFFF"/>
+          <w:lang w:val="en-US" w:eastAsia="zh-CN"/>
+        </w:rPr>
+        <w:t>Docker相关知识总结：</w:t>
+      </w:r>
+    </w:p>
+    <w:p>
+      <w:pPr>
+        <w:numPr>
+          <w:ilvl w:val="0"/>
+          <w:numId w:val="1"/>
+        </w:numPr>
+        <w:ind w:left="240" w:hanging="180" w:hangingChars="100"/>
+        <w:rPr>
+          <w:rFonts w:hint="eastAsia" w:ascii="微软雅黑" w:hAnsi="微软雅黑" w:eastAsia="微软雅黑" w:cs="微软雅黑"/>
+          <w:i w:val="0"/>
+          <w:color w:val="4D4D4D"/>
+          <w:spacing w:val="0"/>
+          <w:sz w:val="18"/>
+          <w:szCs w:val="18"/>
+          <w:shd w:val="clear" w:fill="FFFFFF"/>
+          <w:lang w:val="en-US" w:eastAsia="zh-CN"/>
+        </w:rPr>
+      </w:pPr>
+      <w:r>
+        <w:rPr>
+          <w:rFonts w:hint="eastAsia" w:ascii="微软雅黑" w:hAnsi="微软雅黑" w:eastAsia="微软雅黑" w:cs="微软雅黑"/>
+          <w:i w:val="0"/>
+          <w:color w:val="4D4D4D"/>
+          <w:spacing w:val="0"/>
+          <w:sz w:val="18"/>
+          <w:szCs w:val="18"/>
+          <w:shd w:val="clear" w:fill="FFFFFF"/>
+          <w:lang w:val="en-US" w:eastAsia="zh-CN"/>
+        </w:rPr>
+        <w:t>什么是docker？什么是docker容器？</w:t>
+      </w:r>
+    </w:p>
+    <w:p>
+      <w:pPr>
+        <w:numPr>
+          <w:numId w:val="0"/>
+        </w:numPr>
+        <w:ind w:leftChars="-100"/>
+        <w:rPr>
+          <w:rFonts w:hint="eastAsia" w:ascii="微软雅黑" w:hAnsi="微软雅黑" w:eastAsia="微软雅黑" w:cs="微软雅黑"/>
+          <w:i w:val="0"/>
+          <w:color w:val="4D4D4D"/>
+          <w:spacing w:val="0"/>
+          <w:sz w:val="18"/>
+          <w:szCs w:val="18"/>
+          <w:shd w:val="clear" w:fill="FFFFFF"/>
+          <w:lang w:val="en-US" w:eastAsia="zh-CN"/>
+        </w:rPr>
+      </w:pPr>
+      <w:r>
+        <w:rPr>
+          <w:rFonts w:hint="eastAsia" w:ascii="微软雅黑" w:hAnsi="微软雅黑" w:eastAsia="微软雅黑" w:cs="微软雅黑"/>
+          <w:i w:val="0"/>
+          <w:color w:val="4D4D4D"/>
+          <w:spacing w:val="0"/>
+          <w:sz w:val="18"/>
+          <w:szCs w:val="18"/>
+          <w:shd w:val="clear" w:fill="FFFFFF"/>
+          <w:lang w:val="en-US" w:eastAsia="zh-CN"/>
+        </w:rPr>
+        <w:t>docker是一个容器化平台，它以容器的形式将应用以及相关依赖打包在一起，以确保应用能够正常运行。docker容器包括应用以及其需要的依赖，它是作为操作系统的独立进程运行。</w:t>
+      </w:r>
+    </w:p>
+    <w:p>
+      <w:pPr>
+        <w:numPr>
+          <w:numId w:val="0"/>
+        </w:numPr>
+        <w:ind w:leftChars="-100"/>
+        <w:rPr>
+          <w:rFonts w:hint="default" w:ascii="微软雅黑" w:hAnsi="微软雅黑" w:eastAsia="微软雅黑" w:cs="微软雅黑"/>
+          <w:i w:val="0"/>
+          <w:color w:val="4D4D4D"/>
+          <w:spacing w:val="0"/>
+          <w:sz w:val="18"/>
+          <w:szCs w:val="18"/>
+          <w:shd w:val="clear" w:fill="FFFFFF"/>
+          <w:lang w:val="en-US" w:eastAsia="zh-CN"/>
+        </w:rPr>
+      </w:pPr>
+    </w:p>
+    <w:p>
+      <w:pPr>
+        <w:numPr>
+          <w:ilvl w:val="0"/>
+          <w:numId w:val="1"/>
+        </w:numPr>
+        <w:ind w:left="240" w:hanging="180" w:hangingChars="100"/>
+        <w:rPr>
+          <w:rFonts w:hint="eastAsia" w:ascii="微软雅黑" w:hAnsi="微软雅黑" w:eastAsia="微软雅黑" w:cs="微软雅黑"/>
+          <w:i w:val="0"/>
+          <w:color w:val="4D4D4D"/>
+          <w:spacing w:val="0"/>
+          <w:sz w:val="18"/>
+          <w:szCs w:val="18"/>
+          <w:shd w:val="clear" w:fill="FFFFFF"/>
+          <w:lang w:val="en-US" w:eastAsia="zh-CN"/>
+        </w:rPr>
+      </w:pPr>
+      <w:r>
+        <w:rPr>
+          <w:rFonts w:hint="eastAsia" w:ascii="微软雅黑" w:hAnsi="微软雅黑" w:eastAsia="微软雅黑" w:cs="微软雅黑"/>
+          <w:i w:val="0"/>
+          <w:color w:val="4D4D4D"/>
+          <w:spacing w:val="0"/>
+          <w:sz w:val="18"/>
+          <w:szCs w:val="18"/>
+          <w:shd w:val="clear" w:fill="FFFFFF"/>
+          <w:lang w:val="en-US" w:eastAsia="zh-CN"/>
+        </w:rPr>
+        <w:t>Docker工作原理</w:t>
+      </w:r>
+    </w:p>
+    <w:p>
+      <w:pPr>
+        <w:widowControl w:val="0"/>
+        <w:numPr>
+          <w:numId w:val="0"/>
+        </w:numPr>
+        <w:jc w:val="both"/>
+        <w:rPr>
+          <w:rFonts w:hint="default" w:ascii="微软雅黑" w:hAnsi="微软雅黑" w:eastAsia="微软雅黑" w:cs="微软雅黑"/>
+          <w:i w:val="0"/>
+          <w:color w:val="4D4D4D"/>
+          <w:spacing w:val="0"/>
+          <w:sz w:val="18"/>
+          <w:szCs w:val="18"/>
+          <w:shd w:val="clear" w:fill="FFFFFF"/>
+          <w:lang w:val="en-US" w:eastAsia="zh-CN"/>
+        </w:rPr>
+      </w:pPr>
+      <w:r>
+        <w:rPr>
+          <w:rFonts w:hint="eastAsia" w:ascii="微软雅黑" w:hAnsi="微软雅黑" w:eastAsia="微软雅黑" w:cs="微软雅黑"/>
+          <w:i w:val="0"/>
+          <w:color w:val="4D4D4D"/>
+          <w:spacing w:val="0"/>
+          <w:sz w:val="18"/>
+          <w:szCs w:val="18"/>
+          <w:shd w:val="clear" w:fill="FFFFFF"/>
+          <w:lang w:val="en-US" w:eastAsia="zh-CN"/>
+        </w:rPr>
+        <w:t>Docker使用了常见的CS架构，docker的守护进程运行在主机上。通过socket连接从客户端访问。用户在docker client输入各种命令，然后docker server通过socket接收到命令之后，就会去执行这个命令。</w:t>
+      </w:r>
+    </w:p>
+    <w:p>
+      <w:pPr>
+        <w:widowControl w:val="0"/>
+        <w:numPr>
+          <w:ilvl w:val="0"/>
+          <w:numId w:val="1"/>
+        </w:numPr>
+        <w:ind w:left="180" w:leftChars="0" w:hanging="180" w:hangingChars="100"/>
+        <w:jc w:val="both"/>
+        <w:rPr>
+          <w:rFonts w:hint="eastAsia" w:ascii="微软雅黑" w:hAnsi="微软雅黑" w:eastAsia="微软雅黑" w:cs="微软雅黑"/>
+          <w:i w:val="0"/>
+          <w:color w:val="4D4D4D"/>
+          <w:spacing w:val="0"/>
+          <w:sz w:val="18"/>
+          <w:szCs w:val="18"/>
+          <w:shd w:val="clear" w:fill="FFFFFF"/>
+          <w:lang w:val="en-US" w:eastAsia="zh-CN"/>
+        </w:rPr>
+      </w:pPr>
+      <w:r>
+        <w:rPr>
+          <w:rFonts w:hint="eastAsia" w:ascii="微软雅黑" w:hAnsi="微软雅黑" w:eastAsia="微软雅黑" w:cs="微软雅黑"/>
+          <w:i w:val="0"/>
+          <w:color w:val="4D4D4D"/>
+          <w:spacing w:val="0"/>
+          <w:sz w:val="18"/>
+          <w:szCs w:val="18"/>
+          <w:shd w:val="clear" w:fill="FFFFFF"/>
+          <w:lang w:val="en-US" w:eastAsia="zh-CN"/>
+        </w:rPr>
+        <w:t>docker与虚拟机有什么区别</w:t>
+      </w:r>
+    </w:p>
+    <w:p>
+      <w:pPr>
+        <w:widowControl w:val="0"/>
+        <w:numPr>
+          <w:numId w:val="0"/>
+        </w:numPr>
+        <w:ind w:leftChars="-100"/>
+        <w:jc w:val="both"/>
+        <w:rPr>
+          <w:rFonts w:hint="default" w:ascii="微软雅黑" w:hAnsi="微软雅黑" w:eastAsia="微软雅黑" w:cs="微软雅黑"/>
+          <w:i w:val="0"/>
+          <w:color w:val="4D4D4D"/>
+          <w:spacing w:val="0"/>
+          <w:sz w:val="18"/>
+          <w:szCs w:val="18"/>
+          <w:shd w:val="clear" w:fill="FFFFFF"/>
+          <w:lang w:val="en-US" w:eastAsia="zh-CN"/>
+        </w:rPr>
+      </w:pPr>
+      <w:r>
+        <w:rPr>
+          <w:rFonts w:hint="eastAsia" w:ascii="微软雅黑" w:hAnsi="微软雅黑" w:eastAsia="微软雅黑" w:cs="微软雅黑"/>
+          <w:i w:val="0"/>
+          <w:color w:val="4D4D4D"/>
+          <w:spacing w:val="0"/>
+          <w:sz w:val="18"/>
+          <w:szCs w:val="18"/>
+          <w:shd w:val="clear" w:fill="FFFFFF"/>
+          <w:lang w:val="en-US" w:eastAsia="zh-CN"/>
+        </w:rPr>
+        <w:t>虚拟机先虚拟化硬件配置，运行一个操作系统，然后再这个系统上安装和运行软件。</w:t>
+      </w:r>
+    </w:p>
+    <w:p>
+      <w:pPr>
+        <w:widowControl w:val="0"/>
+        <w:numPr>
+          <w:numId w:val="0"/>
+        </w:numPr>
+        <w:ind w:leftChars="-100"/>
+        <w:jc w:val="both"/>
+        <w:rPr>
+          <w:rFonts w:hint="default" w:ascii="微软雅黑" w:hAnsi="微软雅黑" w:eastAsia="微软雅黑" w:cs="微软雅黑"/>
+          <w:i w:val="0"/>
+          <w:color w:val="4D4D4D"/>
+          <w:spacing w:val="0"/>
+          <w:sz w:val="18"/>
+          <w:szCs w:val="18"/>
+          <w:shd w:val="clear" w:fill="FFFFFF"/>
+          <w:lang w:val="en-US" w:eastAsia="zh-CN"/>
+        </w:rPr>
+      </w:pPr>
+      <w:r>
+        <w:rPr>
+          <w:rFonts w:hint="eastAsia" w:ascii="微软雅黑" w:hAnsi="微软雅黑" w:eastAsia="微软雅黑" w:cs="微软雅黑"/>
+          <w:i w:val="0"/>
+          <w:color w:val="4D4D4D"/>
+          <w:spacing w:val="0"/>
+          <w:sz w:val="18"/>
+          <w:szCs w:val="18"/>
+          <w:shd w:val="clear" w:fill="FFFFFF"/>
+          <w:lang w:val="en-US" w:eastAsia="zh-CN"/>
+        </w:rPr>
+        <w:t>Docker没有自己的内核和硬件,Docker容器上的程序直接使用的都是实际物理机的硬件资源，所以docker在cpu、内存利用率上有明显优势。</w:t>
+      </w:r>
+    </w:p>
+    <w:p>
+      <w:pPr>
+        <w:widowControl w:val="0"/>
+        <w:numPr>
+          <w:ilvl w:val="0"/>
+          <w:numId w:val="1"/>
+        </w:numPr>
+        <w:ind w:left="180" w:leftChars="0" w:hanging="180" w:hangingChars="100"/>
+        <w:jc w:val="both"/>
+        <w:rPr>
+          <w:rFonts w:hint="default" w:ascii="微软雅黑" w:hAnsi="微软雅黑" w:eastAsia="微软雅黑" w:cs="微软雅黑"/>
+          <w:i w:val="0"/>
+          <w:color w:val="4D4D4D"/>
+          <w:spacing w:val="0"/>
+          <w:sz w:val="18"/>
+          <w:szCs w:val="18"/>
+          <w:shd w:val="clear" w:fill="FFFFFF"/>
+          <w:lang w:val="en-US" w:eastAsia="zh-CN"/>
+        </w:rPr>
+      </w:pPr>
+      <w:r>
+        <w:rPr>
+          <w:rFonts w:hint="eastAsia" w:ascii="微软雅黑" w:hAnsi="微软雅黑" w:eastAsia="微软雅黑" w:cs="微软雅黑"/>
+          <w:i w:val="0"/>
+          <w:color w:val="4D4D4D"/>
+          <w:spacing w:val="0"/>
+          <w:sz w:val="18"/>
+          <w:szCs w:val="18"/>
+          <w:shd w:val="clear" w:fill="FFFFFF"/>
+          <w:lang w:val="en-US" w:eastAsia="zh-CN"/>
+        </w:rPr>
+        <w:t>Docker常用命令</w:t>
+      </w:r>
+    </w:p>
+    <w:p>
+      <w:pPr>
+        <w:widowControl w:val="0"/>
+        <w:numPr>
+          <w:numId w:val="0"/>
+        </w:numPr>
+        <w:ind w:leftChars="-100"/>
+        <w:jc w:val="both"/>
+        <w:rPr>
+          <w:rFonts w:hint="default" w:ascii="微软雅黑" w:hAnsi="微软雅黑" w:eastAsia="微软雅黑" w:cs="微软雅黑"/>
+          <w:i w:val="0"/>
+          <w:color w:val="4D4D4D"/>
+          <w:spacing w:val="0"/>
+          <w:sz w:val="18"/>
+          <w:szCs w:val="18"/>
+          <w:shd w:val="clear" w:fill="FFFFFF"/>
+          <w:lang w:val="en-US" w:eastAsia="zh-CN"/>
+        </w:rPr>
+      </w:pPr>
+      <w:r>
+        <w:rPr>
+          <w:rFonts w:hint="eastAsia" w:ascii="微软雅黑" w:hAnsi="微软雅黑" w:eastAsia="微软雅黑" w:cs="微软雅黑"/>
+          <w:i w:val="0"/>
+          <w:color w:val="4D4D4D"/>
+          <w:spacing w:val="0"/>
+          <w:sz w:val="18"/>
+          <w:szCs w:val="18"/>
+          <w:shd w:val="clear" w:fill="FFFFFF"/>
+          <w:lang w:val="en-US" w:eastAsia="zh-CN"/>
+        </w:rPr>
+        <w:t>---------------见上</w:t>
+      </w:r>
+    </w:p>
+    <w:p>
+      <w:pPr>
+        <w:widowControl w:val="0"/>
+        <w:numPr>
+          <w:ilvl w:val="0"/>
+          <w:numId w:val="1"/>
+        </w:numPr>
+        <w:ind w:left="180" w:leftChars="0" w:hanging="180" w:hangingChars="100"/>
+        <w:jc w:val="both"/>
+        <w:rPr>
+          <w:rFonts w:hint="default" w:ascii="微软雅黑" w:hAnsi="微软雅黑" w:eastAsia="微软雅黑" w:cs="微软雅黑"/>
+          <w:i w:val="0"/>
+          <w:color w:val="4D4D4D"/>
+          <w:spacing w:val="0"/>
+          <w:sz w:val="18"/>
+          <w:szCs w:val="18"/>
+          <w:shd w:val="clear" w:fill="FFFFFF"/>
+          <w:lang w:val="en-US" w:eastAsia="zh-CN"/>
+        </w:rPr>
+      </w:pPr>
+      <w:r>
+        <w:rPr>
+          <w:rFonts w:hint="eastAsia" w:ascii="微软雅黑" w:hAnsi="微软雅黑" w:eastAsia="微软雅黑" w:cs="微软雅黑"/>
+          <w:i w:val="0"/>
+          <w:color w:val="4D4D4D"/>
+          <w:spacing w:val="0"/>
+          <w:sz w:val="18"/>
+          <w:szCs w:val="18"/>
+          <w:shd w:val="clear" w:fill="FFFFFF"/>
+          <w:lang w:val="en-US" w:eastAsia="zh-CN"/>
+        </w:rPr>
+        <w:t>Docker容器之间是怎么隔离的</w:t>
+      </w:r>
+    </w:p>
+    <w:p>
+      <w:pPr>
+        <w:widowControl w:val="0"/>
+        <w:numPr>
+          <w:numId w:val="0"/>
+        </w:numPr>
+        <w:ind w:leftChars="-100"/>
+        <w:jc w:val="both"/>
+        <w:rPr>
+          <w:rFonts w:hint="default" w:ascii="微软雅黑" w:hAnsi="微软雅黑" w:eastAsia="微软雅黑" w:cs="微软雅黑"/>
+          <w:i w:val="0"/>
+          <w:color w:val="4D4D4D"/>
+          <w:spacing w:val="0"/>
+          <w:sz w:val="18"/>
+          <w:szCs w:val="18"/>
+          <w:shd w:val="clear" w:fill="FFFFFF"/>
+          <w:lang w:val="en-US" w:eastAsia="zh-CN"/>
+        </w:rPr>
+      </w:pPr>
+      <w:r>
+        <w:rPr>
+          <w:rFonts w:hint="eastAsia" w:ascii="微软雅黑" w:hAnsi="微软雅黑" w:eastAsia="微软雅黑" w:cs="微软雅黑"/>
+          <w:i w:val="0"/>
+          <w:color w:val="4D4D4D"/>
+          <w:spacing w:val="0"/>
+          <w:sz w:val="18"/>
+          <w:szCs w:val="18"/>
+          <w:shd w:val="clear" w:fill="FFFFFF"/>
+          <w:lang w:val="en-US" w:eastAsia="zh-CN"/>
+        </w:rPr>
+        <w:t>每一个容器都有独立的IP、端口、路由、</w:t>
+      </w:r>
+    </w:p>
+    <w:p>
+      <w:pPr>
+        <w:widowControl w:val="0"/>
+        <w:numPr>
+          <w:ilvl w:val="0"/>
+          <w:numId w:val="1"/>
+        </w:numPr>
+        <w:ind w:left="180" w:leftChars="0" w:hanging="180" w:hangingChars="100"/>
+        <w:jc w:val="both"/>
+        <w:rPr>
+          <w:rFonts w:hint="default" w:ascii="微软雅黑" w:hAnsi="微软雅黑" w:eastAsia="微软雅黑" w:cs="微软雅黑"/>
+          <w:i w:val="0"/>
+          <w:color w:val="4D4D4D"/>
+          <w:spacing w:val="0"/>
+          <w:sz w:val="18"/>
+          <w:szCs w:val="18"/>
+          <w:shd w:val="clear" w:fill="FFFFFF"/>
+          <w:lang w:val="en-US" w:eastAsia="zh-CN"/>
+        </w:rPr>
+      </w:pPr>
+      <w:r>
+        <w:rPr>
+          <w:rFonts w:hint="eastAsia" w:ascii="微软雅黑" w:hAnsi="微软雅黑" w:eastAsia="微软雅黑" w:cs="微软雅黑"/>
+          <w:i w:val="0"/>
+          <w:color w:val="4D4D4D"/>
+          <w:spacing w:val="0"/>
+          <w:sz w:val="18"/>
+          <w:szCs w:val="18"/>
+          <w:shd w:val="clear" w:fill="FFFFFF"/>
+          <w:lang w:val="en-US" w:eastAsia="zh-CN"/>
+        </w:rPr>
+        <w:t>Dockerfile中的指令</w:t>
+      </w:r>
+    </w:p>
+    <w:p>
+      <w:pPr>
+        <w:widowControl w:val="0"/>
+        <w:numPr>
+          <w:numId w:val="0"/>
+        </w:numPr>
+        <w:ind w:leftChars="-100"/>
+        <w:jc w:val="both"/>
+        <w:rPr>
+          <w:rFonts w:hint="default" w:ascii="微软雅黑" w:hAnsi="微软雅黑" w:eastAsia="微软雅黑" w:cs="微软雅黑"/>
+          <w:i w:val="0"/>
+          <w:color w:val="4D4D4D"/>
+          <w:spacing w:val="0"/>
+          <w:sz w:val="18"/>
+          <w:szCs w:val="18"/>
+          <w:shd w:val="clear" w:fill="FFFFFF"/>
+          <w:lang w:val="en-US" w:eastAsia="zh-CN"/>
+        </w:rPr>
+      </w:pPr>
+      <w:r>
+        <w:rPr>
+          <w:rFonts w:ascii="宋体" w:hAnsi="宋体" w:eastAsia="宋体" w:cs="宋体"/>
+          <w:sz w:val="24"/>
+          <w:szCs w:val="24"/>
+        </w:rPr>
+        <w:drawing>
+          <wp:inline distT="0" distB="0" distL="114300" distR="114300">
+            <wp:extent cx="4661535" cy="3439795"/>
+            <wp:effectExtent l="0" t="0" r="5715" b="8255"/>
+            <wp:docPr id="3" name="图片 1" descr="IMG_256"/>
+            <wp:cNvGraphicFramePr>
+              <a:graphicFrameLocks xmlns:a="http://schemas.openxmlformats.org/drawingml/2006/main" noChangeAspect="1"/>
+            </wp:cNvGraphicFramePr>
+            <a:graphic xmlns:a="http://schemas.openxmlformats.org/drawingml/2006/main">
+              <a:graphicData uri="http://schemas.openxmlformats.org/drawingml/2006/picture">
+                <pic:pic xmlns:pic="http://schemas.openxmlformats.org/drawingml/2006/picture">
+                  <pic:nvPicPr>
+                    <pic:cNvPr id="3" name="图片 1" descr="IMG_256"/>
+                    <pic:cNvPicPr>
+                      <a:picLocks noChangeAspect="1"/>
+                    </pic:cNvPicPr>
+                  </pic:nvPicPr>
+                  <pic:blipFill>
+                    <a:blip r:embed="rId6"/>
+                    <a:stretch>
+                      <a:fillRect/>
+                    </a:stretch>
+                  </pic:blipFill>
+                  <pic:spPr>
+                    <a:xfrm>
+                      <a:off x="0" y="0"/>
+                      <a:ext cx="4661535" cy="3439795"/>
+                    </a:xfrm>
+                    <a:prstGeom prst="rect">
+                      <a:avLst/>
+                    </a:prstGeom>
+                    <a:noFill/>
+                    <a:ln w="9525">
+                      <a:noFill/>
+                    </a:ln>
+                  </pic:spPr>
+                </pic:pic>
+              </a:graphicData>
+            </a:graphic>
+          </wp:inline>
+        </w:drawing>
+      </w:r>
+    </w:p>
+    <w:p>
+      <w:pPr>
+        <w:widowControl w:val="0"/>
+        <w:numPr>
+          <w:ilvl w:val="0"/>
+          <w:numId w:val="1"/>
+        </w:numPr>
+        <w:ind w:left="180" w:leftChars="0" w:hanging="180" w:hangingChars="100"/>
+        <w:jc w:val="both"/>
+        <w:rPr>
+          <w:rFonts w:hint="default" w:ascii="微软雅黑" w:hAnsi="微软雅黑" w:eastAsia="微软雅黑" w:cs="微软雅黑"/>
+          <w:i w:val="0"/>
+          <w:color w:val="4D4D4D"/>
+          <w:spacing w:val="0"/>
+          <w:sz w:val="18"/>
+          <w:szCs w:val="18"/>
+          <w:shd w:val="clear" w:fill="FFFFFF"/>
+          <w:lang w:val="en-US" w:eastAsia="zh-CN"/>
+        </w:rPr>
+      </w:pPr>
+      <w:r>
+        <w:rPr>
+          <w:rFonts w:hint="default" w:ascii="微软雅黑" w:hAnsi="微软雅黑" w:eastAsia="微软雅黑" w:cs="微软雅黑"/>
+          <w:i w:val="0"/>
+          <w:color w:val="4D4D4D"/>
+          <w:spacing w:val="0"/>
+          <w:sz w:val="18"/>
+          <w:szCs w:val="18"/>
+          <w:shd w:val="clear" w:fill="FFFFFF"/>
+          <w:lang w:val="en-US" w:eastAsia="zh-CN"/>
+        </w:rPr>
+        <w:t>Dockerfile中的命令COPY和ADD命令有什么区别</w:t>
+      </w:r>
+    </w:p>
+    <w:p>
+      <w:pPr>
+        <w:widowControl w:val="0"/>
+        <w:numPr>
+          <w:numId w:val="0"/>
+        </w:numPr>
+        <w:ind w:leftChars="-100"/>
+        <w:jc w:val="both"/>
+        <w:rPr>
+          <w:rFonts w:hint="default" w:ascii="微软雅黑" w:hAnsi="微软雅黑" w:eastAsia="微软雅黑" w:cs="微软雅黑"/>
+          <w:i w:val="0"/>
+          <w:color w:val="4D4D4D"/>
+          <w:spacing w:val="0"/>
+          <w:sz w:val="18"/>
+          <w:szCs w:val="18"/>
+          <w:shd w:val="clear" w:fill="FFFFFF"/>
+          <w:lang w:val="en-US" w:eastAsia="zh-CN"/>
+        </w:rPr>
+      </w:pPr>
+      <w:r>
+        <w:rPr>
+          <w:rFonts w:hint="eastAsia" w:ascii="微软雅黑" w:hAnsi="微软雅黑" w:eastAsia="微软雅黑" w:cs="微软雅黑"/>
+          <w:i w:val="0"/>
+          <w:color w:val="4D4D4D"/>
+          <w:spacing w:val="0"/>
+          <w:sz w:val="18"/>
+          <w:szCs w:val="18"/>
+          <w:shd w:val="clear" w:fill="FFFFFF"/>
+          <w:lang w:val="en-US" w:eastAsia="zh-CN"/>
+        </w:rPr>
+        <w:t>COPY只能对宿主机中的文件进行处理</w:t>
+      </w:r>
+    </w:p>
+    <w:p>
+      <w:pPr>
+        <w:widowControl w:val="0"/>
+        <w:numPr>
+          <w:ilvl w:val="0"/>
+          <w:numId w:val="1"/>
+        </w:numPr>
+        <w:ind w:left="180" w:leftChars="0" w:hanging="180" w:hangingChars="100"/>
+        <w:jc w:val="both"/>
+        <w:rPr>
+          <w:rFonts w:hint="default" w:ascii="微软雅黑" w:hAnsi="微软雅黑" w:eastAsia="微软雅黑" w:cs="微软雅黑"/>
+          <w:i w:val="0"/>
+          <w:color w:val="4D4D4D"/>
+          <w:spacing w:val="0"/>
+          <w:sz w:val="18"/>
+          <w:szCs w:val="18"/>
+          <w:shd w:val="clear" w:fill="FFFFFF"/>
+          <w:lang w:val="en-US" w:eastAsia="zh-CN"/>
+        </w:rPr>
+      </w:pPr>
     </w:p>
     <w:sectPr>
       <w:pgSz w:w="11906" w:h="16838"/>
@@ -1386,6 +2252,26 @@
     </w:sectPr>
   </w:body>
 </w:document>
+</file>
+
+<file path=word/numbering.xml><?xml version="1.0" encoding="utf-8"?>
+<w:numbering xmlns:wpc="http://schemas.microsoft.com/office/word/2010/wordprocessingCanvas" xmlns:mc="http://schemas.openxmlformats.org/markup-compatibility/2006" xmlns:o="urn:schemas-microsoft-com:office:office" xmlns:r="http://schemas.openxmlformats.org/officeDocument/2006/relationships" xmlns:m="http://schemas.openxmlformats.org/officeDocument/2006/math" xmlns:v="urn:schemas-microsoft-com:vml" xmlns:wp14="http://schemas.microsoft.com/office/word/2010/wordprocessingDrawing" xmlns:wp="http://schemas.openxmlformats.org/drawingml/2006/wordprocessingDrawing" xmlns:w10="urn:schemas-microsoft-com:office:word" xmlns:w="http://schemas.openxmlformats.org/wordprocessingml/2006/main" xmlns:w14="http://schemas.microsoft.com/office/word/2010/wordml" xmlns:wpg="http://schemas.microsoft.com/office/word/2010/wordprocessingGroup" xmlns:wpi="http://schemas.microsoft.com/office/word/2010/wordprocessingInk" xmlns:wne="http://schemas.microsoft.com/office/word/2006/wordml" xmlns:wps="http://schemas.microsoft.com/office/word/2010/wordprocessingShape" mc:Ignorable="w14 wp14">
+  <w:abstractNum w:abstractNumId="0">
+    <w:nsid w:val="D119A8B6"/>
+    <w:multiLevelType w:val="singleLevel"/>
+    <w:tmpl w:val="D119A8B6"/>
+    <w:lvl w:ilvl="0" w:tentative="0">
+      <w:start w:val="1"/>
+      <w:numFmt w:val="decimal"/>
+      <w:suff w:val="nothing"/>
+      <w:lvlText w:val="%1、"/>
+      <w:lvlJc w:val="left"/>
+    </w:lvl>
+  </w:abstractNum>
+  <w:num w:numId="1">
+    <w:abstractNumId w:val="0"/>
+  </w:num>
+</w:numbering>
 </file>
 
 <file path=word/styles.xml><?xml version="1.0" encoding="utf-8"?>
@@ -1463,7 +2349,7 @@
     <w:lsdException w:qFormat="1" w:unhideWhenUsed="0" w:uiPriority="0" w:semiHidden="0" w:name="Title"/>
     <w:lsdException w:unhideWhenUsed="0" w:uiPriority="0" w:semiHidden="0" w:name="Closing"/>
     <w:lsdException w:unhideWhenUsed="0" w:uiPriority="0" w:semiHidden="0" w:name="Signature"/>
-    <w:lsdException w:unhideWhenUsed="0" w:uiPriority="0" w:name="Default Paragraph Font"/>
+    <w:lsdException w:qFormat="1" w:unhideWhenUsed="0" w:uiPriority="0" w:name="Default Paragraph Font"/>
     <w:lsdException w:unhideWhenUsed="0" w:uiPriority="0" w:semiHidden="0" w:name="Body Text"/>
     <w:lsdException w:unhideWhenUsed="0" w:uiPriority="0" w:semiHidden="0" w:name="Body Text Indent"/>
     <w:lsdException w:unhideWhenUsed="0" w:uiPriority="0" w:semiHidden="0" w:name="List Continue"/>
@@ -1497,7 +2383,7 @@
     <w:lsdException w:unhideWhenUsed="0" w:uiPriority="0" w:semiHidden="0" w:name="HTML Code"/>
     <w:lsdException w:unhideWhenUsed="0" w:uiPriority="0" w:semiHidden="0" w:name="HTML Definition"/>
     <w:lsdException w:unhideWhenUsed="0" w:uiPriority="0" w:semiHidden="0" w:name="HTML Keyboard"/>
-    <w:lsdException w:unhideWhenUsed="0" w:uiPriority="0" w:semiHidden="0" w:name="HTML Preformatted"/>
+    <w:lsdException w:qFormat="1" w:unhideWhenUsed="0" w:uiPriority="0" w:semiHidden="0" w:name="HTML Preformatted"/>
     <w:lsdException w:unhideWhenUsed="0" w:uiPriority="0" w:semiHidden="0" w:name="HTML Sample"/>
     <w:lsdException w:unhideWhenUsed="0" w:uiPriority="0" w:semiHidden="0" w:name="HTML Typewriter"/>
     <w:lsdException w:unhideWhenUsed="0" w:uiPriority="0" w:semiHidden="0" w:name="HTML Variable"/>
@@ -1663,12 +2549,13 @@
       <w:lang w:val="en-US" w:eastAsia="zh-CN" w:bidi="ar-SA"/>
     </w:rPr>
   </w:style>
-  <w:style w:type="character" w:default="1" w:styleId="4">
+  <w:style w:type="character" w:default="1" w:styleId="5">
     <w:name w:val="Default Paragraph Font"/>
     <w:semiHidden/>
+    <w:qFormat/>
     <w:uiPriority w:val="0"/>
   </w:style>
-  <w:style w:type="table" w:default="1" w:styleId="3">
+  <w:style w:type="table" w:default="1" w:styleId="4">
     <w:name w:val="Normal Table"/>
     <w:semiHidden/>
     <w:qFormat/>
@@ -1685,6 +2572,7 @@
   <w:style w:type="paragraph" w:styleId="2">
     <w:name w:val="HTML Preformatted"/>
     <w:basedOn w:val="1"/>
+    <w:qFormat/>
     <w:uiPriority w:val="0"/>
     <w:pPr>
       <w:tabs>
@@ -1715,9 +2603,24 @@
       <w:lang w:val="en-US" w:eastAsia="zh-CN" w:bidi="ar"/>
     </w:rPr>
   </w:style>
-  <w:style w:type="character" w:styleId="5">
+  <w:style w:type="paragraph" w:styleId="3">
+    <w:name w:val="Normal (Web)"/>
+    <w:basedOn w:val="1"/>
+    <w:uiPriority w:val="0"/>
+    <w:pPr>
+      <w:spacing w:before="0" w:beforeAutospacing="1" w:after="0" w:afterAutospacing="1"/>
+      <w:ind w:left="0" w:right="0"/>
+      <w:jc w:val="left"/>
+    </w:pPr>
+    <w:rPr>
+      <w:kern w:val="0"/>
+      <w:sz w:val="24"/>
+      <w:lang w:val="en-US" w:eastAsia="zh-CN" w:bidi="ar"/>
+    </w:rPr>
+  </w:style>
+  <w:style w:type="character" w:styleId="6">
     <w:name w:val="Hyperlink"/>
-    <w:basedOn w:val="4"/>
+    <w:basedOn w:val="5"/>
     <w:qFormat/>
     <w:uiPriority w:val="0"/>
     <w:rPr>
